--- a/3. Documentatie/2. SAM/sam.docx
+++ b/3. Documentatie/2. SAM/sam.docx
@@ -40,13 +40,8 @@
       </w:r>
     </w:p>
     <w:p>
-      <w:proofErr w:type="gramStart"/>
-      <w:r>
-        <w:t xml:space="preserve">De competentie afspraken nakomen, vinden een belangrijk onderwerp. </w:t>
-      </w:r>
-      <w:proofErr w:type="gramEnd"/>
-      <w:r>
-        <w:t xml:space="preserve">Als er afspraken zijn gemaakt dan voor de hele groep vinden wij het ook belangrijk dat deze zijn nagekomen. Als deze afspraken zijn nagekomen dan weten we ook dat we op die persoon kunnen vertrouwen en dat hij of zij zijn of haar deel van de taak op tijd afmaakt.  Dit is een belangrijk punt met betrekking tot deadlines die wij hebben voor de proftaak. </w:t>
+      <w:r>
+        <w:t xml:space="preserve">De competentie afspraken nakomen, vinden een belangrijk onderwerp. Als er afspraken zijn gemaakt dan voor de hele groep vinden wij het ook belangrijk dat deze zijn nagekomen. Als deze afspraken zijn nagekomen dan weten we ook dat we op die persoon kunnen vertrouwen en dat hij of zij zijn of haar deel van de taak op tijd afmaakt.  Dit is een belangrijk punt met betrekking tot deadlines die wij hebben voor de proftaak. </w:t>
       </w:r>
     </w:p>
     <w:p>
@@ -70,10 +65,7 @@
         <w:pStyle w:val="Heading1"/>
       </w:pPr>
       <w:r>
-        <w:t xml:space="preserve">SMART - </w:t>
-      </w:r>
-      <w:r>
-        <w:t>Afspraken nakomen</w:t>
+        <w:t>SMART - Afspraken nakomen</w:t>
       </w:r>
     </w:p>
     <w:p/>
@@ -114,7 +106,7 @@
         <w:t xml:space="preserve">T – </w:t>
       </w:r>
       <w:r>
-        <w:t>c</w:t>
+        <w:t>Dit wordt gedaan in Semester 3 in de proftaak</w:t>
       </w:r>
     </w:p>
     <w:p>
@@ -122,10 +114,7 @@
         <w:pStyle w:val="Heading1"/>
       </w:pPr>
       <w:r>
-        <w:t xml:space="preserve">SMART - </w:t>
-      </w:r>
-      <w:r>
-        <w:t>Samenwerken met mensen die anders zijn dan jij</w:t>
+        <w:t>SMART - Samenwerken met mensen die anders zijn dan jij</w:t>
       </w:r>
     </w:p>
     <w:p/>
@@ -134,10 +123,7 @@
         <w:t xml:space="preserve">S – </w:t>
       </w:r>
       <w:r>
-        <w:t xml:space="preserve">Wij willen zorgen dat iedereen in de proftaak groep </w:t>
-      </w:r>
-      <w:r>
-        <w:t>met elkaar kan samenwerken</w:t>
+        <w:t>Wij willen zorgen dat iedereen in de proftaak groep met elkaar kan samenwerken</w:t>
       </w:r>
     </w:p>
     <w:p>
@@ -158,8 +144,6 @@
       <w:r>
         <w:t>geïnformeerd</w:t>
       </w:r>
-      <w:bookmarkStart w:id="0" w:name="_GoBack"/>
-      <w:bookmarkEnd w:id="0"/>
       <w:r>
         <w:t xml:space="preserve"> hoe het samenwerken is gegaan voor iedereen.</w:t>
       </w:r>
@@ -169,10 +153,7 @@
         <w:t>R –</w:t>
       </w:r>
       <w:r>
-        <w:t xml:space="preserve"> </w:t>
-      </w:r>
-      <w:r>
-        <w:t>Dit doel is haalbaar en is voor iedereen toepasbaar</w:t>
+        <w:t xml:space="preserve"> Dit doel is haalbaar en is voor iedereen toepasbaar</w:t>
       </w:r>
     </w:p>
     <w:p>
@@ -192,13 +173,7 @@
         <w:t xml:space="preserve">Acties: </w:t>
       </w:r>
       <w:r>
-        <w:t>Afspraken nakomen</w:t>
-      </w:r>
-      <w:r>
-        <w:t xml:space="preserve"> - </w:t>
-      </w:r>
-      <w:r>
-        <w:t>Samenwerken met mensen die anders zijn dan jij</w:t>
+        <w:t>Afspraken nakomen - Samenwerken met mensen die anders zijn dan jij</w:t>
       </w:r>
     </w:p>
     <w:p>
@@ -272,6 +247,32 @@
       <w:r>
         <w:t>Verdere verbeterpunten bespreken</w:t>
       </w:r>
+    </w:p>
+    <w:p>
+      <w:pPr>
+        <w:pStyle w:val="ListParagraph"/>
+        <w:numPr>
+          <w:ilvl w:val="0"/>
+          <w:numId w:val="2"/>
+        </w:numPr>
+      </w:pPr>
+      <w:r>
+        <w:t>Urenverantwoording</w:t>
+      </w:r>
+    </w:p>
+    <w:p>
+      <w:pPr>
+        <w:pStyle w:val="ListParagraph"/>
+        <w:numPr>
+          <w:ilvl w:val="0"/>
+          <w:numId w:val="2"/>
+        </w:numPr>
+      </w:pPr>
+      <w:r>
+        <w:t>Notulen</w:t>
+      </w:r>
+      <w:bookmarkStart w:id="0" w:name="_GoBack"/>
+      <w:bookmarkEnd w:id="0"/>
     </w:p>
     <w:sectPr>
       <w:pgSz w:w="11906" w:h="16838"/>
@@ -732,6 +733,7 @@
   <w:style w:type="character" w:default="1" w:styleId="DefaultParagraphFont">
     <w:name w:val="Default Paragraph Font"/>
     <w:uiPriority w:val="1"/>
+    <w:semiHidden/>
     <w:unhideWhenUsed/>
   </w:style>
   <w:style w:type="table" w:default="1" w:styleId="TableNormal">
@@ -970,6 +972,7 @@
   <w:style w:type="character" w:default="1" w:styleId="DefaultParagraphFont">
     <w:name w:val="Default Paragraph Font"/>
     <w:uiPriority w:val="1"/>
+    <w:semiHidden/>
     <w:unhideWhenUsed/>
   </w:style>
   <w:style w:type="table" w:default="1" w:styleId="TableNormal">
